--- a/outputs/reports/low_birth_wt_prediction_report_R.docx
+++ b/outputs/reports/low_birth_wt_prediction_report_R.docx
@@ -137,14 +137,6 @@
           <w:bCs/>
         </w:rPr>
       </w:pPr>
-    </w:p>
-    <w:p>
-      <w:pPr>
-        <w:rPr>
-          <w:b/>
-          <w:bCs/>
-        </w:rPr>
-      </w:pPr>
       <w:r>
         <w:rPr>
           <w:b/>
@@ -1473,6 +1465,77 @@
           <w:bCs/>
         </w:rPr>
         <w:t>ASSIGNMENT OBJECTIVE:</w:t>
+      </w:r>
+    </w:p>
+    <w:p>
+      <w:r>
+        <w:t>Consider LOW as dependent variable and remaining variables listed above as independent variables.</w:t>
+      </w:r>
+    </w:p>
+    <w:p>
+      <w:pPr>
+        <w:rPr>
+          <w:b/>
+          <w:bCs/>
+        </w:rPr>
+      </w:pPr>
+      <w:r>
+        <w:rPr>
+          <w:b/>
+          <w:bCs/>
+        </w:rPr>
+        <w:t>QUESTIONS:</w:t>
+      </w:r>
+    </w:p>
+    <w:p>
+      <w:r>
+        <w:t>1. Import BIRTH WEIGHT data.</w:t>
+      </w:r>
+    </w:p>
+    <w:p>
+      <w:r>
+        <w:t>2. Cross tabulate dependent variable with each independent variable.</w:t>
+      </w:r>
+    </w:p>
+    <w:p>
+      <w:r>
+        <w:t>3. Develop a model to predict if birth weight is low or not using the given variables.</w:t>
+      </w:r>
+    </w:p>
+    <w:p>
+      <w:r>
+        <w:t>4. Generate three classification tables with cut-off values 0.4, 0.3 and 0.55.</w:t>
+      </w:r>
+    </w:p>
+    <w:p>
+      <w:r>
+        <w:t>5. Calculate sensitivity,</w:t>
+      </w:r>
+      <w:r>
+        <w:t xml:space="preserve"> </w:t>
+      </w:r>
+      <w:r>
+        <w:t>specificity and misclassification rate for all three tables above. What is the recommended cut-off value?</w:t>
+      </w:r>
+    </w:p>
+    <w:p>
+      <w:r>
+        <w:t>6. Obtain ROC curve and report area under curve.</w:t>
+      </w:r>
+    </w:p>
+    <w:p>
+      <w:pPr>
+        <w:rPr>
+          <w:b/>
+          <w:bCs/>
+        </w:rPr>
+      </w:pPr>
+      <w:r>
+        <w:rPr>
+          <w:b/>
+          <w:bCs/>
+        </w:rPr>
+        <w:t> </w:t>
       </w:r>
     </w:p>
     <w:p>
